--- a/SQL.docx
+++ b/SQL.docx
@@ -1,6 +1,6 @@
 
 <file path=word/document.xml><?xml version="1.0" encoding="utf-8"?>
-<w:document xmlns:wpc="http://schemas.microsoft.com/office/word/2010/wordprocessingCanvas" xmlns:mc="http://schemas.openxmlformats.org/markup-compatibility/2006" xmlns:o="urn:schemas-microsoft-com:office:office" xmlns:r="http://schemas.openxmlformats.org/officeDocument/2006/relationships" xmlns:m="http://schemas.openxmlformats.org/officeDocument/2006/math" xmlns:v="urn:schemas-microsoft-com:vml" xmlns:wp14="http://schemas.microsoft.com/office/word/2010/wordprocessingDrawing" xmlns:wp="http://schemas.openxmlformats.org/drawingml/2006/wordprocessingDrawing" xmlns:w10="urn:schemas-microsoft-com:office:word" xmlns:w="http://schemas.openxmlformats.org/wordprocessingml/2006/main" xmlns:w14="http://schemas.microsoft.com/office/word/2010/wordml" xmlns:w15="http://schemas.microsoft.com/office/word/2012/wordml" xmlns:wpg="http://schemas.microsoft.com/office/word/2010/wordprocessingGroup" xmlns:wpi="http://schemas.microsoft.com/office/word/2010/wordprocessingInk" xmlns:wne="http://schemas.microsoft.com/office/word/2006/wordml" xmlns:wps="http://schemas.microsoft.com/office/word/2010/wordprocessingShape" xmlns:w16se="http://schemas.microsoft.com/office/word/2015/wordml/symex" xmlns:w16cid="http://schemas.microsoft.com/office/word/2016/wordml/cid" xmlns:w16="http://schemas.microsoft.com/office/word/2018/wordml" xmlns:w16cex="http://schemas.microsoft.com/office/word/2018/wordml/cex" xmlns:w16sdtdh="http://schemas.microsoft.com/office/word/2020/wordml/sdtdatahash" xmlns:w16sdtfl="http://schemas.microsoft.com/office/word/2024/wordml/sdtformatlock" mc:Ignorable="w14 w15 wp14 w16se w16cid w16 w16cex w16sdtdh w16sdtfl">
+<w:document xmlns:wpc="http://schemas.microsoft.com/office/word/2010/wordprocessingCanvas" xmlns:mc="http://schemas.openxmlformats.org/markup-compatibility/2006" xmlns:o="urn:schemas-microsoft-com:office:office" xmlns:r="http://schemas.openxmlformats.org/officeDocument/2006/relationships" xmlns:m="http://schemas.openxmlformats.org/officeDocument/2006/math" xmlns:v="urn:schemas-microsoft-com:vml" xmlns:wp14="http://schemas.microsoft.com/office/word/2010/wordprocessingDrawing" xmlns:wp="http://schemas.openxmlformats.org/drawingml/2006/wordprocessingDrawing" xmlns:w10="urn:schemas-microsoft-com:office:word" xmlns:w="http://schemas.openxmlformats.org/wordprocessingml/2006/main" xmlns:w14="http://schemas.microsoft.com/office/word/2010/wordml" xmlns:w15="http://schemas.microsoft.com/office/word/2012/wordml" xmlns:wpg="http://schemas.microsoft.com/office/word/2010/wordprocessingGroup" xmlns:wpi="http://schemas.microsoft.com/office/word/2010/wordprocessingInk" xmlns:wne="http://schemas.microsoft.com/office/word/2006/wordml" xmlns:wps="http://schemas.microsoft.com/office/word/2010/wordprocessingShape" xmlns:w16se="http://schemas.microsoft.com/office/word/2015/wordml/symex" xmlns:w16cid="http://schemas.microsoft.com/office/word/2016/wordml/cid" xmlns:w16="http://schemas.microsoft.com/office/word/2018/wordml" xmlns:w16cex="http://schemas.microsoft.com/office/word/2018/wordml/cex" xmlns:w16sdtdh="http://schemas.microsoft.com/office/word/2020/wordml/sdtdatahash" xmlns:w16sdtfl="http://schemas.microsoft.com/office/word/2024/wordml/sdtformatlock" xmlns:a="http://schemas.openxmlformats.org/drawingml/2006/main" xmlns:pic="http://schemas.openxmlformats.org/drawingml/2006/picture" xmlns:a14="http://schemas.microsoft.com/office/drawing/2010/main" mc:Ignorable="w14 w15 wp14 w16se w16cid w16 w16cex w16sdtdh w16sdtfl">
   <w:body>
     <w:p xmlns:wp14="http://schemas.microsoft.com/office/word/2010/wordml" wp14:paraId="1E207724" wp14:textId="11D68627">
       <w:r>
@@ -21,6 +21,1554 @@
       <w:pPr>
         <w:pStyle w:val="Normal"/>
       </w:pPr>
+      <w:r>
+        <w:rPr>
+          <w:lang w:val="en-US"/>
+        </w:rPr>
+        <w:t xml:space="preserve">To </w:t>
+      </w:r>
+      <w:r>
+        <w:rPr>
+          <w:lang w:val="en-US"/>
+        </w:rPr>
+        <w:t>ritrieve</w:t>
+      </w:r>
+      <w:r>
+        <w:rPr>
+          <w:lang w:val="en-US"/>
+        </w:rPr>
+        <w:t xml:space="preserve"> the unique names of the students with age 18+</w:t>
+      </w:r>
+    </w:p>
+    <w:p>
+      <w:pPr>
+        <w:pStyle w:val="Normal"/>
+        <w:rPr>
+          <w:i w:val="0"/>
+          <w:iCs w:val="0"/>
+        </w:rPr>
+      </w:pPr>
+      <w:r>
+        <w:rPr/>
+        <w:t xml:space="preserve">SELECT </w:t>
+      </w:r>
+      <w:r>
+        <w:rPr>
+          <w:i w:val="1"/>
+          <w:iCs w:val="1"/>
+        </w:rPr>
+        <w:t>distinct</w:t>
+      </w:r>
+      <w:r>
+        <w:rPr>
+          <w:i w:val="1"/>
+          <w:iCs w:val="1"/>
+        </w:rPr>
+        <w:t xml:space="preserve"> </w:t>
+      </w:r>
+      <w:r>
+        <w:rPr>
+          <w:i w:val="0"/>
+          <w:iCs w:val="0"/>
+        </w:rPr>
+        <w:t>name</w:t>
+      </w:r>
+    </w:p>
+    <w:p>
+      <w:pPr>
+        <w:pStyle w:val="Normal"/>
+        <w:rPr>
+          <w:i w:val="0"/>
+          <w:iCs w:val="0"/>
+        </w:rPr>
+      </w:pPr>
+      <w:r>
+        <w:rPr>
+          <w:i w:val="0"/>
+          <w:iCs w:val="0"/>
+        </w:rPr>
+        <w:t xml:space="preserve">FROM </w:t>
+      </w:r>
+      <w:r>
+        <w:rPr>
+          <w:i w:val="0"/>
+          <w:iCs w:val="0"/>
+        </w:rPr>
+        <w:t>students</w:t>
+      </w:r>
+      <w:r>
+        <w:rPr>
+          <w:i w:val="0"/>
+          <w:iCs w:val="0"/>
+        </w:rPr>
+        <w:t>_table</w:t>
+      </w:r>
+    </w:p>
+    <w:p>
+      <w:pPr>
+        <w:pStyle w:val="Normal"/>
+        <w:rPr>
+          <w:i w:val="0"/>
+          <w:iCs w:val="0"/>
+        </w:rPr>
+      </w:pPr>
+      <w:r>
+        <w:rPr>
+          <w:i w:val="0"/>
+          <w:iCs w:val="0"/>
+        </w:rPr>
+        <w:t>WHERE age &gt;= 18</w:t>
+      </w:r>
+    </w:p>
+    <w:p>
+      <w:pPr>
+        <w:pStyle w:val="Normal"/>
+        <w:rPr>
+          <w:b w:val="1"/>
+          <w:bCs w:val="1"/>
+          <w:i w:val="0"/>
+          <w:iCs w:val="0"/>
+          <w:color w:val="auto"/>
+          <w:highlight w:val="yellow"/>
+        </w:rPr>
+      </w:pPr>
+      <w:r>
+        <w:rPr>
+          <w:i w:val="0"/>
+          <w:iCs w:val="0"/>
+          <w:color w:val="auto"/>
+          <w:highlight w:val="yellow"/>
+        </w:rPr>
+        <w:t xml:space="preserve">THE </w:t>
+      </w:r>
+      <w:r>
+        <w:rPr>
+          <w:b w:val="1"/>
+          <w:bCs w:val="1"/>
+          <w:i w:val="0"/>
+          <w:iCs w:val="0"/>
+          <w:color w:val="auto"/>
+          <w:highlight w:val="yellow"/>
+        </w:rPr>
+        <w:t xml:space="preserve">WHERE GOES </w:t>
+      </w:r>
+      <w:r>
+        <w:rPr>
+          <w:b w:val="1"/>
+          <w:bCs w:val="1"/>
+          <w:i w:val="1"/>
+          <w:iCs w:val="1"/>
+          <w:color w:val="auto"/>
+          <w:highlight w:val="yellow"/>
+        </w:rPr>
+        <w:t xml:space="preserve">AFTER </w:t>
+      </w:r>
+      <w:r>
+        <w:rPr>
+          <w:b w:val="1"/>
+          <w:bCs w:val="1"/>
+          <w:i w:val="0"/>
+          <w:iCs w:val="0"/>
+          <w:color w:val="auto"/>
+          <w:highlight w:val="yellow"/>
+        </w:rPr>
+        <w:t xml:space="preserve"> FROM</w:t>
+      </w:r>
+    </w:p>
+    <w:p>
+      <w:pPr>
+        <w:pStyle w:val="Normal"/>
+        <w:rPr>
+          <w:b w:val="0"/>
+          <w:bCs w:val="0"/>
+          <w:i w:val="0"/>
+          <w:iCs w:val="0"/>
+          <w:color w:val="auto"/>
+        </w:rPr>
+      </w:pPr>
+      <w:r>
+        <w:rPr>
+          <w:b w:val="0"/>
+          <w:bCs w:val="0"/>
+          <w:i w:val="0"/>
+          <w:iCs w:val="0"/>
+          <w:color w:val="auto"/>
+        </w:rPr>
+        <w:t xml:space="preserve">It </w:t>
+      </w:r>
+      <w:r>
+        <w:rPr>
+          <w:b w:val="0"/>
+          <w:bCs w:val="0"/>
+          <w:i w:val="0"/>
+          <w:iCs w:val="0"/>
+          <w:color w:val="auto"/>
+        </w:rPr>
+        <w:t>is</w:t>
+      </w:r>
+      <w:r>
+        <w:rPr>
+          <w:b w:val="0"/>
+          <w:bCs w:val="0"/>
+          <w:i w:val="0"/>
+          <w:iCs w:val="0"/>
+          <w:color w:val="auto"/>
+        </w:rPr>
+        <w:t xml:space="preserve"> </w:t>
+      </w:r>
+      <w:r>
+        <w:rPr>
+          <w:b w:val="0"/>
+          <w:bCs w:val="0"/>
+          <w:i w:val="0"/>
+          <w:iCs w:val="0"/>
+          <w:color w:val="auto"/>
+        </w:rPr>
+        <w:t>used</w:t>
+      </w:r>
+      <w:r>
+        <w:rPr>
+          <w:b w:val="0"/>
+          <w:bCs w:val="0"/>
+          <w:i w:val="0"/>
+          <w:iCs w:val="0"/>
+          <w:color w:val="auto"/>
+        </w:rPr>
+        <w:t xml:space="preserve"> </w:t>
+      </w:r>
+      <w:r>
+        <w:rPr>
+          <w:b w:val="0"/>
+          <w:bCs w:val="0"/>
+          <w:i w:val="0"/>
+          <w:iCs w:val="0"/>
+          <w:color w:val="auto"/>
+        </w:rPr>
+        <w:t>to</w:t>
+      </w:r>
+      <w:r>
+        <w:rPr>
+          <w:b w:val="0"/>
+          <w:bCs w:val="0"/>
+          <w:i w:val="0"/>
+          <w:iCs w:val="0"/>
+          <w:color w:val="auto"/>
+        </w:rPr>
+        <w:t xml:space="preserve"> </w:t>
+      </w:r>
+      <w:r>
+        <w:rPr>
+          <w:b w:val="0"/>
+          <w:bCs w:val="0"/>
+          <w:i w:val="0"/>
+          <w:iCs w:val="0"/>
+          <w:color w:val="auto"/>
+        </w:rPr>
+        <w:t>filter</w:t>
+      </w:r>
+      <w:r>
+        <w:rPr>
+          <w:b w:val="0"/>
+          <w:bCs w:val="0"/>
+          <w:i w:val="0"/>
+          <w:iCs w:val="0"/>
+          <w:color w:val="auto"/>
+        </w:rPr>
+        <w:t xml:space="preserve"> data </w:t>
+      </w:r>
+      <w:r>
+        <w:rPr>
+          <w:b w:val="0"/>
+          <w:bCs w:val="0"/>
+          <w:i w:val="0"/>
+          <w:iCs w:val="0"/>
+          <w:color w:val="auto"/>
+        </w:rPr>
+        <w:t>specifying</w:t>
+      </w:r>
+      <w:r>
+        <w:rPr>
+          <w:b w:val="0"/>
+          <w:bCs w:val="0"/>
+          <w:i w:val="0"/>
+          <w:iCs w:val="0"/>
+          <w:color w:val="auto"/>
+        </w:rPr>
+        <w:t xml:space="preserve"> a </w:t>
+      </w:r>
+      <w:r>
+        <w:rPr>
+          <w:b w:val="0"/>
+          <w:bCs w:val="0"/>
+          <w:i w:val="0"/>
+          <w:iCs w:val="0"/>
+          <w:color w:val="auto"/>
+        </w:rPr>
+        <w:t>condition</w:t>
+      </w:r>
+      <w:r>
+        <w:rPr>
+          <w:b w:val="0"/>
+          <w:bCs w:val="0"/>
+          <w:i w:val="0"/>
+          <w:iCs w:val="0"/>
+          <w:color w:val="auto"/>
+        </w:rPr>
+        <w:t>.</w:t>
+      </w:r>
+    </w:p>
+    <w:p>
+      <w:pPr>
+        <w:pStyle w:val="Normal"/>
+        <w:rPr>
+          <w:b w:val="0"/>
+          <w:bCs w:val="0"/>
+          <w:i w:val="0"/>
+          <w:iCs w:val="0"/>
+          <w:color w:val="auto"/>
+          <w:lang w:val="it-IT"/>
+        </w:rPr>
+      </w:pPr>
+      <w:r>
+        <w:rPr>
+          <w:b w:val="0"/>
+          <w:bCs w:val="0"/>
+          <w:i w:val="0"/>
+          <w:iCs w:val="0"/>
+          <w:color w:val="auto"/>
+          <w:lang w:val="it-IT"/>
+        </w:rPr>
+        <w:t xml:space="preserve">Agisce una riga alla volta – a </w:t>
+      </w:r>
+      <w:r>
+        <w:rPr>
+          <w:b w:val="0"/>
+          <w:bCs w:val="0"/>
+          <w:i w:val="0"/>
+          <w:iCs w:val="0"/>
+          <w:color w:val="auto"/>
+          <w:lang w:val="it-IT"/>
+        </w:rPr>
+        <w:t>row</w:t>
+      </w:r>
+      <w:r>
+        <w:rPr>
+          <w:b w:val="0"/>
+          <w:bCs w:val="0"/>
+          <w:i w:val="0"/>
+          <w:iCs w:val="0"/>
+          <w:color w:val="auto"/>
+          <w:lang w:val="it-IT"/>
+        </w:rPr>
+        <w:t xml:space="preserve"> </w:t>
+      </w:r>
+      <w:r>
+        <w:rPr>
+          <w:b w:val="0"/>
+          <w:bCs w:val="0"/>
+          <w:i w:val="0"/>
+          <w:iCs w:val="0"/>
+          <w:color w:val="auto"/>
+          <w:lang w:val="it-IT"/>
+        </w:rPr>
+        <w:t>each</w:t>
+      </w:r>
+      <w:r>
+        <w:rPr>
+          <w:b w:val="0"/>
+          <w:bCs w:val="0"/>
+          <w:i w:val="0"/>
+          <w:iCs w:val="0"/>
+          <w:color w:val="auto"/>
+          <w:lang w:val="it-IT"/>
+        </w:rPr>
+        <w:t xml:space="preserve"> time</w:t>
+      </w:r>
+      <w:r>
+        <w:rPr>
+          <w:b w:val="0"/>
+          <w:bCs w:val="0"/>
+          <w:i w:val="0"/>
+          <w:iCs w:val="0"/>
+          <w:color w:val="auto"/>
+          <w:lang w:val="it-IT"/>
+        </w:rPr>
+        <w:t xml:space="preserve"> – O SIA, NON SI PUÒ USAR MAX o MIN </w:t>
+      </w:r>
+      <w:r>
+        <w:rPr>
+          <w:b w:val="0"/>
+          <w:bCs w:val="0"/>
+          <w:i w:val="0"/>
+          <w:iCs w:val="0"/>
+          <w:color w:val="auto"/>
+          <w:lang w:val="it-IT"/>
+        </w:rPr>
+        <w:t>perchè</w:t>
+      </w:r>
+      <w:r>
+        <w:rPr>
+          <w:b w:val="0"/>
+          <w:bCs w:val="0"/>
+          <w:i w:val="0"/>
+          <w:iCs w:val="0"/>
+          <w:color w:val="auto"/>
+          <w:lang w:val="it-IT"/>
+        </w:rPr>
+        <w:t xml:space="preserve"> non riesce a comparare/paragonare con le altre righe.</w:t>
+      </w:r>
+    </w:p>
+    <w:p>
+      <w:pPr>
+        <w:pStyle w:val="Normal"/>
+        <w:rPr>
+          <w:b w:val="0"/>
+          <w:bCs w:val="0"/>
+          <w:i w:val="0"/>
+          <w:iCs w:val="0"/>
+          <w:color w:val="auto"/>
+          <w:lang w:val="it-IT"/>
+        </w:rPr>
+      </w:pPr>
+      <w:r>
+        <w:rPr>
+          <w:b w:val="0"/>
+          <w:bCs w:val="0"/>
+          <w:i w:val="0"/>
+          <w:iCs w:val="0"/>
+          <w:color w:val="auto"/>
+          <w:lang w:val="it-IT"/>
+        </w:rPr>
+        <w:t xml:space="preserve">Tipo: non si può dire WHEN MAX age ... </w:t>
+      </w:r>
+      <w:r>
+        <w:rPr>
+          <w:b w:val="0"/>
+          <w:bCs w:val="0"/>
+          <w:i w:val="0"/>
+          <w:iCs w:val="0"/>
+          <w:color w:val="auto"/>
+          <w:lang w:val="it-IT"/>
+        </w:rPr>
+        <w:t>perchè</w:t>
+      </w:r>
+      <w:r>
+        <w:rPr>
+          <w:b w:val="0"/>
+          <w:bCs w:val="0"/>
+          <w:i w:val="0"/>
+          <w:iCs w:val="0"/>
+          <w:color w:val="auto"/>
+          <w:lang w:val="it-IT"/>
+        </w:rPr>
+        <w:t xml:space="preserve"> non saprà l’età massima.</w:t>
+      </w:r>
+    </w:p>
+    <w:p>
+      <w:pPr>
+        <w:pStyle w:val="Normal"/>
+        <w:rPr>
+          <w:b w:val="1"/>
+          <w:bCs w:val="1"/>
+          <w:i w:val="0"/>
+          <w:iCs w:val="0"/>
+          <w:color w:val="auto"/>
+        </w:rPr>
+      </w:pPr>
+      <w:r>
+        <w:rPr>
+          <w:b w:val="1"/>
+          <w:bCs w:val="1"/>
+          <w:i w:val="0"/>
+          <w:iCs w:val="0"/>
+          <w:color w:val="auto"/>
+        </w:rPr>
+        <w:t>THE AND, OR &amp; NOT OPERATORS</w:t>
+      </w:r>
+    </w:p>
+    <w:p>
+      <w:pPr>
+        <w:pStyle w:val="Normal"/>
+        <w:rPr>
+          <w:b w:val="0"/>
+          <w:bCs w:val="0"/>
+          <w:i w:val="0"/>
+          <w:iCs w:val="0"/>
+          <w:color w:val="auto"/>
+        </w:rPr>
+      </w:pPr>
+      <w:r>
+        <w:rPr>
+          <w:b w:val="0"/>
+          <w:bCs w:val="0"/>
+          <w:i w:val="0"/>
+          <w:iCs w:val="0"/>
+          <w:color w:val="auto"/>
+        </w:rPr>
+        <w:t xml:space="preserve">SELECT </w:t>
+      </w:r>
+      <w:r>
+        <w:rPr>
+          <w:b w:val="0"/>
+          <w:bCs w:val="0"/>
+          <w:i w:val="1"/>
+          <w:iCs w:val="1"/>
+          <w:color w:val="auto"/>
+        </w:rPr>
+        <w:t>distinct</w:t>
+      </w:r>
+      <w:r>
+        <w:rPr>
+          <w:b w:val="0"/>
+          <w:bCs w:val="0"/>
+          <w:i w:val="1"/>
+          <w:iCs w:val="1"/>
+          <w:color w:val="auto"/>
+        </w:rPr>
+        <w:t xml:space="preserve"> </w:t>
+      </w:r>
+      <w:r>
+        <w:rPr>
+          <w:b w:val="0"/>
+          <w:bCs w:val="0"/>
+          <w:i w:val="0"/>
+          <w:iCs w:val="0"/>
+          <w:color w:val="auto"/>
+        </w:rPr>
+        <w:t>name</w:t>
+      </w:r>
+    </w:p>
+    <w:p>
+      <w:pPr>
+        <w:pStyle w:val="Normal"/>
+        <w:rPr>
+          <w:b w:val="0"/>
+          <w:bCs w:val="0"/>
+          <w:i w:val="0"/>
+          <w:iCs w:val="0"/>
+          <w:color w:val="auto"/>
+        </w:rPr>
+      </w:pPr>
+      <w:r>
+        <w:rPr>
+          <w:b w:val="0"/>
+          <w:bCs w:val="0"/>
+          <w:i w:val="0"/>
+          <w:iCs w:val="0"/>
+          <w:color w:val="auto"/>
+        </w:rPr>
+        <w:t>FROM students_table</w:t>
+      </w:r>
+    </w:p>
+    <w:p>
+      <w:pPr>
+        <w:pStyle w:val="Normal"/>
+        <w:rPr>
+          <w:b w:val="0"/>
+          <w:bCs w:val="0"/>
+          <w:i w:val="0"/>
+          <w:iCs w:val="0"/>
+          <w:color w:val="auto"/>
+        </w:rPr>
+      </w:pPr>
+      <w:r>
+        <w:rPr>
+          <w:b w:val="0"/>
+          <w:bCs w:val="0"/>
+          <w:i w:val="0"/>
+          <w:iCs w:val="0"/>
+          <w:color w:val="auto"/>
+        </w:rPr>
+        <w:t xml:space="preserve">WHERE age &gt;= 18 </w:t>
+      </w:r>
+      <w:r>
+        <w:rPr>
+          <w:b w:val="1"/>
+          <w:bCs w:val="1"/>
+          <w:i w:val="0"/>
+          <w:iCs w:val="0"/>
+          <w:color w:val="auto"/>
+        </w:rPr>
+        <w:t xml:space="preserve">AND </w:t>
+      </w:r>
+      <w:r>
+        <w:rPr>
+          <w:b w:val="0"/>
+          <w:bCs w:val="0"/>
+          <w:i w:val="0"/>
+          <w:iCs w:val="0"/>
+          <w:color w:val="auto"/>
+        </w:rPr>
+        <w:t xml:space="preserve">(country = “Italy” </w:t>
+      </w:r>
+      <w:r>
+        <w:rPr>
+          <w:b w:val="1"/>
+          <w:bCs w:val="1"/>
+          <w:i w:val="0"/>
+          <w:iCs w:val="0"/>
+          <w:color w:val="auto"/>
+        </w:rPr>
+        <w:t>OR</w:t>
+      </w:r>
+      <w:r>
+        <w:rPr>
+          <w:b w:val="0"/>
+          <w:bCs w:val="0"/>
+          <w:i w:val="0"/>
+          <w:iCs w:val="0"/>
+          <w:color w:val="auto"/>
+        </w:rPr>
+        <w:t xml:space="preserve"> country = “Spain”)</w:t>
+      </w:r>
+    </w:p>
+    <w:p>
+      <w:pPr>
+        <w:pStyle w:val="Normal"/>
+        <w:rPr>
+          <w:b w:val="0"/>
+          <w:bCs w:val="0"/>
+          <w:i w:val="0"/>
+          <w:iCs w:val="0"/>
+          <w:color w:val="auto"/>
+        </w:rPr>
+      </w:pPr>
+    </w:p>
+    <w:p>
+      <w:pPr>
+        <w:pStyle w:val="Normal"/>
+        <w:rPr>
+          <w:b w:val="1"/>
+          <w:bCs w:val="1"/>
+          <w:i w:val="0"/>
+          <w:iCs w:val="0"/>
+          <w:color w:val="auto"/>
+        </w:rPr>
+      </w:pPr>
+      <w:r>
+        <w:rPr>
+          <w:b w:val="1"/>
+          <w:bCs w:val="1"/>
+          <w:i w:val="0"/>
+          <w:iCs w:val="0"/>
+          <w:color w:val="auto"/>
+        </w:rPr>
+        <w:t>LIKE</w:t>
+      </w:r>
+    </w:p>
+    <w:p>
+      <w:pPr>
+        <w:pStyle w:val="Normal"/>
+        <w:rPr>
+          <w:b w:val="1"/>
+          <w:bCs w:val="1"/>
+          <w:i w:val="0"/>
+          <w:iCs w:val="0"/>
+          <w:color w:val="auto"/>
+        </w:rPr>
+      </w:pPr>
+    </w:p>
+    <w:p>
+      <w:r>
+        <w:drawing>
+          <wp:inline wp14:editId="4F9A6D0D" wp14:anchorId="36BCAB8F">
+            <wp:extent cx="5724524" cy="2638425"/>
+            <wp:effectExtent l="0" t="0" r="0" b="0"/>
+            <wp:docPr id="1697643508" name="" title=""/>
+            <wp:cNvGraphicFramePr>
+              <a:graphicFrameLocks noChangeAspect="1"/>
+            </wp:cNvGraphicFramePr>
+            <a:graphic>
+              <a:graphicData uri="http://schemas.openxmlformats.org/drawingml/2006/picture">
+                <pic:pic>
+                  <pic:nvPicPr>
+                    <pic:cNvPr id="0" name=""/>
+                    <pic:cNvPicPr/>
+                  </pic:nvPicPr>
+                  <pic:blipFill>
+                    <a:blip r:embed="Rb41c66f7c3c74ccf">
+                      <a:extLst>
+                        <a:ext xmlns:a="http://schemas.openxmlformats.org/drawingml/2006/main" uri="{28A0092B-C50C-407E-A947-70E740481C1C}">
+                          <a14:useLocalDpi val="0"/>
+                        </a:ext>
+                      </a:extLst>
+                    </a:blip>
+                    <a:stretch>
+                      <a:fillRect/>
+                    </a:stretch>
+                  </pic:blipFill>
+                  <pic:spPr>
+                    <a:xfrm>
+                      <a:off x="0" y="0"/>
+                      <a:ext cx="5724524" cy="2638425"/>
+                    </a:xfrm>
+                    <a:prstGeom prst="rect">
+                      <a:avLst/>
+                    </a:prstGeom>
+                  </pic:spPr>
+                </pic:pic>
+              </a:graphicData>
+            </a:graphic>
+          </wp:inline>
+        </w:drawing>
+      </w:r>
+    </w:p>
+    <w:p>
+      <w:r>
+        <w:rPr>
+          <w:lang w:val="en-US"/>
+        </w:rPr>
+        <w:t xml:space="preserve">La prima </w:t>
+      </w:r>
+      <w:r>
+        <w:rPr>
+          <w:lang w:val="en-US"/>
+        </w:rPr>
+        <w:t>può</w:t>
+      </w:r>
+      <w:r>
+        <w:rPr>
+          <w:lang w:val="en-US"/>
+        </w:rPr>
+        <w:t xml:space="preserve"> </w:t>
+      </w:r>
+      <w:r>
+        <w:rPr>
+          <w:lang w:val="en-US"/>
+        </w:rPr>
+        <w:t>ritornare</w:t>
+      </w:r>
+      <w:r>
+        <w:rPr>
+          <w:lang w:val="en-US"/>
+        </w:rPr>
+        <w:t>: UNITED KINGDOM, UNITED STATES OF AMERICA, UNITED ARABIC EMIRATES</w:t>
+      </w:r>
+    </w:p>
+    <w:p>
+      <w:pPr>
+        <w:rPr>
+          <w:lang w:val="en-US"/>
+        </w:rPr>
+      </w:pPr>
+      <w:r>
+        <w:rPr>
+          <w:lang w:val="en-US"/>
+        </w:rPr>
+        <w:t>La seconda ritorna tutte le persone con cognome SMITH: JOHN SMITH, SAM SMITH</w:t>
+      </w:r>
+    </w:p>
+    <w:p>
+      <w:pPr>
+        <w:rPr>
+          <w:b w:val="1"/>
+          <w:bCs w:val="1"/>
+          <w:lang w:val="en-US"/>
+        </w:rPr>
+      </w:pPr>
+      <w:r>
+        <w:rPr>
+          <w:b w:val="1"/>
+          <w:bCs w:val="1"/>
+          <w:lang w:val="en-US"/>
+        </w:rPr>
+        <w:t>IN</w:t>
+      </w:r>
+    </w:p>
+    <w:p>
+      <w:r>
+        <w:drawing>
+          <wp:inline wp14:editId="77346D11" wp14:anchorId="59CF5540">
+            <wp:extent cx="5724524" cy="2657475"/>
+            <wp:effectExtent l="0" t="0" r="0" b="0"/>
+            <wp:docPr id="1827550214" name="" title=""/>
+            <wp:cNvGraphicFramePr>
+              <a:graphicFrameLocks noChangeAspect="1"/>
+            </wp:cNvGraphicFramePr>
+            <a:graphic>
+              <a:graphicData uri="http://schemas.openxmlformats.org/drawingml/2006/picture">
+                <pic:pic>
+                  <pic:nvPicPr>
+                    <pic:cNvPr id="0" name=""/>
+                    <pic:cNvPicPr/>
+                  </pic:nvPicPr>
+                  <pic:blipFill>
+                    <a:blip r:embed="Recdfc245c2f34583">
+                      <a:extLst>
+                        <a:ext xmlns:a="http://schemas.openxmlformats.org/drawingml/2006/main" uri="{28A0092B-C50C-407E-A947-70E740481C1C}">
+                          <a14:useLocalDpi val="0"/>
+                        </a:ext>
+                      </a:extLst>
+                    </a:blip>
+                    <a:stretch>
+                      <a:fillRect/>
+                    </a:stretch>
+                  </pic:blipFill>
+                  <pic:spPr>
+                    <a:xfrm>
+                      <a:off x="0" y="0"/>
+                      <a:ext cx="5724524" cy="2657475"/>
+                    </a:xfrm>
+                    <a:prstGeom prst="rect">
+                      <a:avLst/>
+                    </a:prstGeom>
+                  </pic:spPr>
+                </pic:pic>
+              </a:graphicData>
+            </a:graphic>
+          </wp:inline>
+        </w:drawing>
+      </w:r>
+    </w:p>
+    <w:p/>
+    <w:p>
+      <w:r>
+        <w:rPr/>
+        <w:t>Vi</w:t>
+      </w:r>
+      <w:r>
+        <w:rPr/>
+        <w:t>r</w:t>
+      </w:r>
+      <w:r>
+        <w:rPr/>
+        <w:t>g</w:t>
+      </w:r>
+      <w:r>
+        <w:rPr/>
+        <w:t>olette</w:t>
+      </w:r>
+      <w:r>
+        <w:rPr/>
+        <w:t xml:space="preserve">  = aspas = “  ”</w:t>
+      </w:r>
+    </w:p>
+    <w:p>
+      <w:pPr>
+        <w:pStyle w:val="Normal"/>
+        <w:rPr>
+          <w:b w:val="0"/>
+          <w:bCs w:val="0"/>
+          <w:i w:val="0"/>
+          <w:iCs w:val="0"/>
+          <w:color w:val="auto"/>
+        </w:rPr>
+      </w:pPr>
+    </w:p>
+    <w:p>
+      <w:r>
+        <w:drawing>
+          <wp:inline wp14:editId="424D417B" wp14:anchorId="21933606">
+            <wp:extent cx="5724524" cy="2324100"/>
+            <wp:effectExtent l="0" t="0" r="0" b="0"/>
+            <wp:docPr id="837161435" name="" title=""/>
+            <wp:cNvGraphicFramePr>
+              <a:graphicFrameLocks noChangeAspect="1"/>
+            </wp:cNvGraphicFramePr>
+            <a:graphic>
+              <a:graphicData uri="http://schemas.openxmlformats.org/drawingml/2006/picture">
+                <pic:pic>
+                  <pic:nvPicPr>
+                    <pic:cNvPr id="0" name=""/>
+                    <pic:cNvPicPr/>
+                  </pic:nvPicPr>
+                  <pic:blipFill>
+                    <a:blip r:embed="R0c5f4470a0914e51">
+                      <a:extLst>
+                        <a:ext xmlns:a="http://schemas.openxmlformats.org/drawingml/2006/main" uri="{28A0092B-C50C-407E-A947-70E740481C1C}">
+                          <a14:useLocalDpi val="0"/>
+                        </a:ext>
+                      </a:extLst>
+                    </a:blip>
+                    <a:stretch>
+                      <a:fillRect/>
+                    </a:stretch>
+                  </pic:blipFill>
+                  <pic:spPr>
+                    <a:xfrm>
+                      <a:off x="0" y="0"/>
+                      <a:ext cx="5724524" cy="2324100"/>
+                    </a:xfrm>
+                    <a:prstGeom prst="rect">
+                      <a:avLst/>
+                    </a:prstGeom>
+                  </pic:spPr>
+                </pic:pic>
+              </a:graphicData>
+            </a:graphic>
+          </wp:inline>
+        </w:drawing>
+      </w:r>
+    </w:p>
+    <w:p/>
+    <w:p/>
+    <w:p/>
+    <w:p/>
+    <w:p/>
+    <w:p>
+      <w:pPr>
+        <w:pStyle w:val="Normal"/>
+      </w:pPr>
+      <w:r>
+        <w:rPr/>
+        <w:t xml:space="preserve">COUNT (*) as </w:t>
+      </w:r>
+      <w:r>
+        <w:rPr/>
+        <w:t>CountAll</w:t>
+      </w:r>
+    </w:p>
+    <w:p/>
+    <w:p>
+      <w:r>
+        <w:drawing>
+          <wp:inline wp14:editId="0FD7EF54" wp14:anchorId="29CCBC8F">
+            <wp:extent cx="5724524" cy="4933952"/>
+            <wp:effectExtent l="0" t="0" r="0" b="0"/>
+            <wp:docPr id="1919257150" name="" title=""/>
+            <wp:cNvGraphicFramePr>
+              <a:graphicFrameLocks noChangeAspect="1"/>
+            </wp:cNvGraphicFramePr>
+            <a:graphic>
+              <a:graphicData uri="http://schemas.openxmlformats.org/drawingml/2006/picture">
+                <pic:pic>
+                  <pic:nvPicPr>
+                    <pic:cNvPr id="0" name=""/>
+                    <pic:cNvPicPr/>
+                  </pic:nvPicPr>
+                  <pic:blipFill>
+                    <a:blip r:embed="R74f903cc2d094f95">
+                      <a:extLst>
+                        <a:ext xmlns:a="http://schemas.openxmlformats.org/drawingml/2006/main" uri="{28A0092B-C50C-407E-A947-70E740481C1C}">
+                          <a14:useLocalDpi val="0"/>
+                        </a:ext>
+                      </a:extLst>
+                    </a:blip>
+                    <a:stretch>
+                      <a:fillRect/>
+                    </a:stretch>
+                  </pic:blipFill>
+                  <pic:spPr>
+                    <a:xfrm>
+                      <a:off x="0" y="0"/>
+                      <a:ext cx="5724524" cy="4933952"/>
+                    </a:xfrm>
+                    <a:prstGeom prst="rect">
+                      <a:avLst/>
+                    </a:prstGeom>
+                  </pic:spPr>
+                </pic:pic>
+              </a:graphicData>
+            </a:graphic>
+          </wp:inline>
+        </w:drawing>
+      </w:r>
+    </w:p>
+    <w:p/>
+    <w:p/>
+    <w:p/>
+    <w:p/>
+    <w:p/>
+    <w:p/>
+    <w:p/>
+    <w:p/>
+    <w:p/>
+    <w:p/>
+    <w:p>
+      <w:r>
+        <w:rPr/>
+        <w:t>DISTINCT STATUS</w:t>
+      </w:r>
+    </w:p>
+    <w:p/>
+    <w:p>
+      <w:r>
+        <w:drawing>
+          <wp:inline wp14:editId="02D8F485" wp14:anchorId="5E5C8264">
+            <wp:extent cx="4476750" cy="5724524"/>
+            <wp:effectExtent l="0" t="0" r="0" b="0"/>
+            <wp:docPr id="887487961" name="" title=""/>
+            <wp:cNvGraphicFramePr>
+              <a:graphicFrameLocks noChangeAspect="1"/>
+            </wp:cNvGraphicFramePr>
+            <a:graphic>
+              <a:graphicData uri="http://schemas.openxmlformats.org/drawingml/2006/picture">
+                <pic:pic>
+                  <pic:nvPicPr>
+                    <pic:cNvPr id="0" name=""/>
+                    <pic:cNvPicPr/>
+                  </pic:nvPicPr>
+                  <pic:blipFill>
+                    <a:blip r:embed="R8a4f961d9449493d">
+                      <a:extLst>
+                        <a:ext xmlns:a="http://schemas.openxmlformats.org/drawingml/2006/main" uri="{28A0092B-C50C-407E-A947-70E740481C1C}">
+                          <a14:useLocalDpi val="0"/>
+                        </a:ext>
+                      </a:extLst>
+                    </a:blip>
+                    <a:stretch>
+                      <a:fillRect/>
+                    </a:stretch>
+                  </pic:blipFill>
+                  <pic:spPr>
+                    <a:xfrm>
+                      <a:off x="0" y="0"/>
+                      <a:ext cx="4476750" cy="5724524"/>
+                    </a:xfrm>
+                    <a:prstGeom prst="rect">
+                      <a:avLst/>
+                    </a:prstGeom>
+                  </pic:spPr>
+                </pic:pic>
+              </a:graphicData>
+            </a:graphic>
+          </wp:inline>
+        </w:drawing>
+      </w:r>
+    </w:p>
+    <w:p>
+      <w:pPr>
+        <w:pStyle w:val="Normal"/>
+        <w:rPr>
+          <w:b w:val="0"/>
+          <w:bCs w:val="0"/>
+          <w:i w:val="0"/>
+          <w:iCs w:val="0"/>
+          <w:color w:val="auto"/>
+        </w:rPr>
+      </w:pPr>
+    </w:p>
+    <w:p>
+      <w:pPr>
+        <w:pStyle w:val="Normal"/>
+        <w:rPr>
+          <w:b w:val="1"/>
+          <w:bCs w:val="1"/>
+          <w:i w:val="0"/>
+          <w:iCs w:val="0"/>
+          <w:color w:val="auto"/>
+        </w:rPr>
+      </w:pPr>
+    </w:p>
+    <w:p>
+      <w:pPr>
+        <w:pStyle w:val="Normal"/>
+        <w:rPr>
+          <w:b w:val="1"/>
+          <w:bCs w:val="1"/>
+          <w:i w:val="0"/>
+          <w:iCs w:val="0"/>
+          <w:color w:val="auto"/>
+        </w:rPr>
+      </w:pPr>
+    </w:p>
+    <w:p>
+      <w:pPr>
+        <w:pStyle w:val="Normal"/>
+        <w:rPr>
+          <w:b w:val="1"/>
+          <w:bCs w:val="1"/>
+          <w:i w:val="0"/>
+          <w:iCs w:val="0"/>
+          <w:color w:val="auto"/>
+        </w:rPr>
+      </w:pPr>
+    </w:p>
+    <w:p>
+      <w:pPr>
+        <w:pStyle w:val="Normal"/>
+        <w:rPr>
+          <w:b w:val="1"/>
+          <w:bCs w:val="1"/>
+          <w:i w:val="0"/>
+          <w:iCs w:val="0"/>
+          <w:color w:val="auto"/>
+        </w:rPr>
+      </w:pPr>
+    </w:p>
+    <w:p>
+      <w:pPr>
+        <w:pStyle w:val="Normal"/>
+        <w:rPr>
+          <w:b w:val="1"/>
+          <w:bCs w:val="1"/>
+          <w:i w:val="0"/>
+          <w:iCs w:val="0"/>
+          <w:color w:val="auto"/>
+        </w:rPr>
+      </w:pPr>
+    </w:p>
+    <w:p>
+      <w:pPr>
+        <w:pStyle w:val="Normal"/>
+        <w:rPr>
+          <w:b w:val="1"/>
+          <w:bCs w:val="1"/>
+          <w:i w:val="0"/>
+          <w:iCs w:val="0"/>
+          <w:color w:val="auto"/>
+        </w:rPr>
+      </w:pPr>
+    </w:p>
+    <w:p>
+      <w:pPr>
+        <w:pStyle w:val="Normal"/>
+        <w:rPr>
+          <w:b w:val="1"/>
+          <w:bCs w:val="1"/>
+          <w:i w:val="0"/>
+          <w:iCs w:val="0"/>
+          <w:color w:val="auto"/>
+        </w:rPr>
+      </w:pPr>
+    </w:p>
+    <w:p>
+      <w:pPr>
+        <w:pStyle w:val="Normal"/>
+      </w:pPr>
+      <w:r>
+        <w:rPr>
+          <w:b w:val="1"/>
+          <w:bCs w:val="1"/>
+          <w:i w:val="0"/>
+          <w:iCs w:val="0"/>
+          <w:color w:val="auto"/>
+        </w:rPr>
+        <w:t>CASE WHEN</w:t>
+      </w:r>
+    </w:p>
+    <w:p>
+      <w:pPr>
+        <w:pStyle w:val="Normal"/>
+      </w:pPr>
+      <w:r>
+        <w:drawing>
+          <wp:inline wp14:editId="64E3D19D" wp14:anchorId="6EECA3AB">
+            <wp:extent cx="5724524" cy="3248025"/>
+            <wp:effectExtent l="0" t="0" r="0" b="0"/>
+            <wp:docPr id="1380691773" name="" title=""/>
+            <wp:cNvGraphicFramePr>
+              <a:graphicFrameLocks noChangeAspect="1"/>
+            </wp:cNvGraphicFramePr>
+            <a:graphic>
+              <a:graphicData uri="http://schemas.openxmlformats.org/drawingml/2006/picture">
+                <pic:pic>
+                  <pic:nvPicPr>
+                    <pic:cNvPr id="0" name=""/>
+                    <pic:cNvPicPr/>
+                  </pic:nvPicPr>
+                  <pic:blipFill>
+                    <a:blip r:embed="R5029807f6f3a405d">
+                      <a:extLst>
+                        <a:ext xmlns:a="http://schemas.openxmlformats.org/drawingml/2006/main" uri="{28A0092B-C50C-407E-A947-70E740481C1C}">
+                          <a14:useLocalDpi val="0"/>
+                        </a:ext>
+                      </a:extLst>
+                    </a:blip>
+                    <a:stretch>
+                      <a:fillRect/>
+                    </a:stretch>
+                  </pic:blipFill>
+                  <pic:spPr>
+                    <a:xfrm>
+                      <a:off x="0" y="0"/>
+                      <a:ext cx="5724524" cy="3248025"/>
+                    </a:xfrm>
+                    <a:prstGeom prst="rect">
+                      <a:avLst/>
+                    </a:prstGeom>
+                  </pic:spPr>
+                </pic:pic>
+              </a:graphicData>
+            </a:graphic>
+          </wp:inline>
+        </w:drawing>
+      </w:r>
+    </w:p>
+    <w:p>
+      <w:pPr>
+        <w:pStyle w:val="Normal"/>
+        <w:rPr>
+          <w:b w:val="1"/>
+          <w:bCs w:val="1"/>
+          <w:i w:val="0"/>
+          <w:iCs w:val="0"/>
+          <w:color w:val="auto"/>
+          <w:highlight w:val="yellow"/>
+        </w:rPr>
+      </w:pPr>
+      <w:r>
+        <w:rPr>
+          <w:b w:val="1"/>
+          <w:bCs w:val="1"/>
+          <w:i w:val="0"/>
+          <w:iCs w:val="0"/>
+          <w:color w:val="auto"/>
+          <w:highlight w:val="yellow"/>
+        </w:rPr>
+        <w:t xml:space="preserve">Se não coloco ELSE vem </w:t>
+      </w:r>
+      <w:r>
+        <w:rPr>
+          <w:b w:val="1"/>
+          <w:bCs w:val="1"/>
+          <w:i w:val="0"/>
+          <w:iCs w:val="0"/>
+          <w:color w:val="auto"/>
+          <w:highlight w:val="yellow"/>
+        </w:rPr>
+        <w:t>NULL</w:t>
+      </w:r>
+      <w:r>
+        <w:rPr>
+          <w:b w:val="1"/>
+          <w:bCs w:val="1"/>
+          <w:i w:val="0"/>
+          <w:iCs w:val="0"/>
+          <w:color w:val="auto"/>
+          <w:highlight w:val="yellow"/>
+        </w:rPr>
+        <w:t>.</w:t>
+      </w:r>
+      <w:r>
+        <w:rPr>
+          <w:b w:val="1"/>
+          <w:bCs w:val="1"/>
+          <w:i w:val="0"/>
+          <w:iCs w:val="0"/>
+          <w:color w:val="auto"/>
+          <w:highlight w:val="yellow"/>
+        </w:rPr>
+        <w:t xml:space="preserve"> </w:t>
+      </w:r>
+    </w:p>
+    <w:p>
+      <w:pPr>
+        <w:pStyle w:val="Normal"/>
+        <w:rPr>
+          <w:b w:val="1"/>
+          <w:bCs w:val="1"/>
+          <w:i w:val="0"/>
+          <w:iCs w:val="0"/>
+          <w:color w:val="auto"/>
+          <w:highlight w:val="yellow"/>
+        </w:rPr>
+      </w:pPr>
+      <w:r>
+        <w:rPr>
+          <w:b w:val="1"/>
+          <w:bCs w:val="1"/>
+          <w:i w:val="0"/>
+          <w:iCs w:val="0"/>
+          <w:color w:val="auto"/>
+          <w:highlight w:val="yellow"/>
+        </w:rPr>
+        <w:t xml:space="preserve">NULL </w:t>
+      </w:r>
+      <w:r>
+        <w:rPr>
+          <w:b w:val="1"/>
+          <w:bCs w:val="1"/>
+          <w:i w:val="0"/>
+          <w:iCs w:val="0"/>
+          <w:color w:val="auto"/>
+          <w:highlight w:val="yellow"/>
+        </w:rPr>
+        <w:t>não cont</w:t>
+      </w:r>
+      <w:r>
+        <w:rPr>
+          <w:b w:val="1"/>
+          <w:bCs w:val="1"/>
+          <w:i w:val="0"/>
+          <w:iCs w:val="0"/>
+          <w:color w:val="auto"/>
+          <w:highlight w:val="yellow"/>
+        </w:rPr>
+        <w:t>a</w:t>
+      </w:r>
+      <w:r>
+        <w:rPr>
+          <w:b w:val="1"/>
+          <w:bCs w:val="1"/>
+          <w:i w:val="0"/>
+          <w:iCs w:val="0"/>
+          <w:color w:val="auto"/>
+          <w:highlight w:val="yellow"/>
+        </w:rPr>
+        <w:t xml:space="preserve"> dentro do COUNT.</w:t>
+      </w:r>
+    </w:p>
+    <w:p>
+      <w:pPr>
+        <w:rPr>
+          <w:b w:val="1"/>
+          <w:bCs w:val="1"/>
+          <w:i w:val="0"/>
+          <w:iCs w:val="0"/>
+          <w:color w:val="auto"/>
+        </w:rPr>
+      </w:pPr>
+      <w:r>
+        <w:drawing>
+          <wp:inline wp14:editId="3AD9DFA1" wp14:anchorId="34D241C1">
+            <wp:extent cx="5724524" cy="2809875"/>
+            <wp:effectExtent l="0" t="0" r="0" b="0"/>
+            <wp:docPr id="1785731582" name="" title=""/>
+            <wp:cNvGraphicFramePr>
+              <a:graphicFrameLocks noChangeAspect="1"/>
+            </wp:cNvGraphicFramePr>
+            <a:graphic>
+              <a:graphicData uri="http://schemas.openxmlformats.org/drawingml/2006/picture">
+                <pic:pic>
+                  <pic:nvPicPr>
+                    <pic:cNvPr id="0" name=""/>
+                    <pic:cNvPicPr/>
+                  </pic:nvPicPr>
+                  <pic:blipFill>
+                    <a:blip r:embed="R699b7196d1264bff">
+                      <a:extLst>
+                        <a:ext xmlns:a="http://schemas.openxmlformats.org/drawingml/2006/main" uri="{28A0092B-C50C-407E-A947-70E740481C1C}">
+                          <a14:useLocalDpi val="0"/>
+                        </a:ext>
+                      </a:extLst>
+                    </a:blip>
+                    <a:stretch>
+                      <a:fillRect/>
+                    </a:stretch>
+                  </pic:blipFill>
+                  <pic:spPr>
+                    <a:xfrm>
+                      <a:off x="0" y="0"/>
+                      <a:ext cx="5724524" cy="2809875"/>
+                    </a:xfrm>
+                    <a:prstGeom prst="rect">
+                      <a:avLst/>
+                    </a:prstGeom>
+                  </pic:spPr>
+                </pic:pic>
+              </a:graphicData>
+            </a:graphic>
+          </wp:inline>
+        </w:drawing>
+      </w:r>
+      <w:r>
+        <w:rPr>
+          <w:b w:val="1"/>
+          <w:bCs w:val="1"/>
+          <w:i w:val="0"/>
+          <w:iCs w:val="0"/>
+          <w:color w:val="auto"/>
+        </w:rPr>
+        <w:t xml:space="preserve"> </w:t>
+      </w:r>
+    </w:p>
+    <w:p>
+      <w:r>
+        <w:drawing>
+          <wp:inline wp14:editId="20CABF9C" wp14:anchorId="64E0E468">
+            <wp:extent cx="5724524" cy="4143375"/>
+            <wp:effectExtent l="0" t="0" r="0" b="0"/>
+            <wp:docPr id="1249402504" name="" title=""/>
+            <wp:cNvGraphicFramePr>
+              <a:graphicFrameLocks noChangeAspect="1"/>
+            </wp:cNvGraphicFramePr>
+            <a:graphic>
+              <a:graphicData uri="http://schemas.openxmlformats.org/drawingml/2006/picture">
+                <pic:pic>
+                  <pic:nvPicPr>
+                    <pic:cNvPr id="0" name=""/>
+                    <pic:cNvPicPr/>
+                  </pic:nvPicPr>
+                  <pic:blipFill>
+                    <a:blip r:embed="Rfab3e6fa282e44bc">
+                      <a:extLst>
+                        <a:ext xmlns:a="http://schemas.openxmlformats.org/drawingml/2006/main" uri="{28A0092B-C50C-407E-A947-70E740481C1C}">
+                          <a14:useLocalDpi val="0"/>
+                        </a:ext>
+                      </a:extLst>
+                    </a:blip>
+                    <a:stretch>
+                      <a:fillRect/>
+                    </a:stretch>
+                  </pic:blipFill>
+                  <pic:spPr>
+                    <a:xfrm>
+                      <a:off x="0" y="0"/>
+                      <a:ext cx="5724524" cy="4143375"/>
+                    </a:xfrm>
+                    <a:prstGeom prst="rect">
+                      <a:avLst/>
+                    </a:prstGeom>
+                  </pic:spPr>
+                </pic:pic>
+              </a:graphicData>
+            </a:graphic>
+          </wp:inline>
+        </w:drawing>
+      </w:r>
+    </w:p>
+    <w:p>
+      <w:r>
+        <w:drawing>
+          <wp:inline wp14:editId="02488DC8" wp14:anchorId="46AA37F0">
+            <wp:extent cx="5724524" cy="3314700"/>
+            <wp:effectExtent l="0" t="0" r="0" b="0"/>
+            <wp:docPr id="155701897" name="" title=""/>
+            <wp:cNvGraphicFramePr>
+              <a:graphicFrameLocks noChangeAspect="1"/>
+            </wp:cNvGraphicFramePr>
+            <a:graphic>
+              <a:graphicData uri="http://schemas.openxmlformats.org/drawingml/2006/picture">
+                <pic:pic>
+                  <pic:nvPicPr>
+                    <pic:cNvPr id="0" name=""/>
+                    <pic:cNvPicPr/>
+                  </pic:nvPicPr>
+                  <pic:blipFill>
+                    <a:blip r:embed="Ra74fbc4309584e3c">
+                      <a:extLst>
+                        <a:ext xmlns:a="http://schemas.openxmlformats.org/drawingml/2006/main" uri="{28A0092B-C50C-407E-A947-70E740481C1C}">
+                          <a14:useLocalDpi val="0"/>
+                        </a:ext>
+                      </a:extLst>
+                    </a:blip>
+                    <a:stretch>
+                      <a:fillRect/>
+                    </a:stretch>
+                  </pic:blipFill>
+                  <pic:spPr>
+                    <a:xfrm>
+                      <a:off x="0" y="0"/>
+                      <a:ext cx="5724524" cy="3314700"/>
+                    </a:xfrm>
+                    <a:prstGeom prst="rect">
+                      <a:avLst/>
+                    </a:prstGeom>
+                  </pic:spPr>
+                </pic:pic>
+              </a:graphicData>
+            </a:graphic>
+          </wp:inline>
+        </w:drawing>
+      </w:r>
+    </w:p>
+    <w:p>
+      <w:r>
+        <w:rPr/>
+        <w:t>Doppio</w:t>
+      </w:r>
+      <w:r>
+        <w:rPr/>
+        <w:t xml:space="preserve"> </w:t>
+      </w:r>
+      <w:r>
+        <w:rPr/>
+        <w:t>tratino</w:t>
+      </w:r>
+      <w:r>
+        <w:rPr/>
+        <w:t xml:space="preserve"> si usa per </w:t>
+      </w:r>
+      <w:r>
+        <w:rPr/>
+        <w:t>commentare</w:t>
+      </w:r>
+      <w:r>
+        <w:rPr/>
+        <w:t xml:space="preserve"> (--)</w:t>
+      </w:r>
+    </w:p>
+    <w:p>
+      <w:r>
+        <w:drawing>
+          <wp:inline wp14:editId="74807EDC" wp14:anchorId="098DA05A">
+            <wp:extent cx="4410690" cy="1724266"/>
+            <wp:effectExtent l="0" t="0" r="0" b="0"/>
+            <wp:docPr id="1337890909" name="" title=""/>
+            <wp:cNvGraphicFramePr>
+              <a:graphicFrameLocks noChangeAspect="1"/>
+            </wp:cNvGraphicFramePr>
+            <a:graphic>
+              <a:graphicData uri="http://schemas.openxmlformats.org/drawingml/2006/picture">
+                <pic:pic>
+                  <pic:nvPicPr>
+                    <pic:cNvPr id="0" name=""/>
+                    <pic:cNvPicPr/>
+                  </pic:nvPicPr>
+                  <pic:blipFill>
+                    <a:blip r:embed="R33e0f9fe970b4b11">
+                      <a:extLst>
+                        <a:ext xmlns:a="http://schemas.openxmlformats.org/drawingml/2006/main" uri="{28A0092B-C50C-407E-A947-70E740481C1C}">
+                          <a14:useLocalDpi val="0"/>
+                        </a:ext>
+                      </a:extLst>
+                    </a:blip>
+                    <a:stretch>
+                      <a:fillRect/>
+                    </a:stretch>
+                  </pic:blipFill>
+                  <pic:spPr>
+                    <a:xfrm>
+                      <a:off x="0" y="0"/>
+                      <a:ext cx="4410690" cy="1724266"/>
+                    </a:xfrm>
+                    <a:prstGeom prst="rect">
+                      <a:avLst/>
+                    </a:prstGeom>
+                  </pic:spPr>
+                </pic:pic>
+              </a:graphicData>
+            </a:graphic>
+          </wp:inline>
+        </w:drawing>
+      </w:r>
+    </w:p>
+    <w:p/>
+    <w:p>
+      <w:r>
+        <w:drawing>
+          <wp:inline wp14:editId="2E392C82" wp14:anchorId="2838EA54">
+            <wp:extent cx="5724524" cy="4095750"/>
+            <wp:effectExtent l="0" t="0" r="0" b="0"/>
+            <wp:docPr id="1112738823" name="" title=""/>
+            <wp:cNvGraphicFramePr>
+              <a:graphicFrameLocks noChangeAspect="1"/>
+            </wp:cNvGraphicFramePr>
+            <a:graphic>
+              <a:graphicData uri="http://schemas.openxmlformats.org/drawingml/2006/picture">
+                <pic:pic>
+                  <pic:nvPicPr>
+                    <pic:cNvPr id="0" name=""/>
+                    <pic:cNvPicPr/>
+                  </pic:nvPicPr>
+                  <pic:blipFill>
+                    <a:blip r:embed="R7d001d8ef53441f6">
+                      <a:extLst>
+                        <a:ext xmlns:a="http://schemas.openxmlformats.org/drawingml/2006/main" uri="{28A0092B-C50C-407E-A947-70E740481C1C}">
+                          <a14:useLocalDpi val="0"/>
+                        </a:ext>
+                      </a:extLst>
+                    </a:blip>
+                    <a:stretch>
+                      <a:fillRect/>
+                    </a:stretch>
+                  </pic:blipFill>
+                  <pic:spPr>
+                    <a:xfrm>
+                      <a:off x="0" y="0"/>
+                      <a:ext cx="5724524" cy="4095750"/>
+                    </a:xfrm>
+                    <a:prstGeom prst="rect">
+                      <a:avLst/>
+                    </a:prstGeom>
+                  </pic:spPr>
+                </pic:pic>
+              </a:graphicData>
+            </a:graphic>
+          </wp:inline>
+        </w:drawing>
+      </w:r>
     </w:p>
     <w:sectPr>
       <w:pgSz w:w="11906" w:h="16838" w:orient="portrait"/>
@@ -459,7 +2007,7 @@
     <w:basedOn w:val="Normal"/>
     <w:next w:val="Normal"/>
     <w:qFormat/>
-    <w:rsid w:val="0535ABDE"/>
+    <w:rsid w:val="6541F498"/>
     <w:rPr>
       <w:rFonts w:ascii="Aptos Display" w:hAnsi="Aptos Display" w:eastAsia="Aptos Display" w:cs="" w:asciiTheme="majorAscii" w:hAnsiTheme="majorAscii" w:eastAsiaTheme="minorAscii" w:cstheme="majorEastAsia"/>
       <w:color w:val="0F4761" w:themeColor="accent1" w:themeTint="FF" w:themeShade="BF"/>
